--- a/שאלה מס 3.docx
+++ b/שאלה מס 3.docx
@@ -634,7 +634,7 @@
       <w:pPr>
         <w:spacing w:before="100" w:beforeAutospacing="1" w:after="100" w:afterAutospacing="1" w:line="240" w:lineRule="auto"/>
         <w:rPr>
-          <w:rFonts w:ascii="Tahoma" w:eastAsia="Times New Roman" w:hAnsi="Tahoma" w:cs="Tahoma" w:hint="cs"/>
+          <w:rFonts w:ascii="Tahoma" w:eastAsia="Times New Roman" w:hAnsi="Tahoma" w:cs="Tahoma"/>
           <w:kern w:val="0"/>
           <w:sz w:val="24"/>
           <w:szCs w:val="24"/>
@@ -842,17 +842,7 @@
           <w:szCs w:val="24"/>
           <w14:ligatures w14:val="none"/>
         </w:rPr>
-        <w:t>(O(</w:t>
-      </w:r>
-      <w:r>
-        <w:rPr>
-          <w:rFonts w:ascii="Tahoma" w:eastAsia="Times New Roman" w:hAnsi="Tahoma" w:cs="Tahoma"/>
-          <w:kern w:val="0"/>
-          <w:sz w:val="24"/>
-          <w:szCs w:val="24"/>
-          <w14:ligatures w14:val="none"/>
-        </w:rPr>
-        <w:t xml:space="preserve"> log </w:t>
+        <w:t xml:space="preserve">(O( log </w:t>
       </w:r>
       <w:proofErr w:type="spellStart"/>
       <w:r>
@@ -1381,7 +1371,7 @@
       <w:pPr>
         <w:spacing w:before="100" w:beforeAutospacing="1" w:after="100" w:afterAutospacing="1" w:line="240" w:lineRule="auto"/>
         <w:rPr>
-          <w:rFonts w:ascii="Tahoma" w:eastAsia="Times New Roman" w:hAnsi="Tahoma" w:cs="Tahoma" w:hint="cs"/>
+          <w:rFonts w:ascii="Tahoma" w:eastAsia="Times New Roman" w:hAnsi="Tahoma" w:cs="Tahoma"/>
           <w:kern w:val="0"/>
           <w:sz w:val="24"/>
           <w:szCs w:val="24"/>
